--- a/lab4/lab4.docx
+++ b/lab4/lab4.docx
@@ -757,15 +757,7 @@
           <w:sz w:val="28"/>
           <w:szCs w:val="28"/>
         </w:rPr>
-        <w:t xml:space="preserve">Задание: </w:t>
-      </w:r>
-      <w:r>
-        <w:rPr>
-          <w:b/>
-          <w:sz w:val="28"/>
-          <w:szCs w:val="28"/>
-        </w:rPr>
-        <w:t>научиться использовть фильтры изображений.</w:t>
+        <w:t>Задание: научиться использовть фильтры изображений.</w:t>
       </w:r>
     </w:p>
     <w:p>
@@ -805,15 +797,7 @@
           <w:sz w:val="28"/>
           <w:szCs w:val="28"/>
         </w:rPr>
-        <w:t xml:space="preserve">1. </w:t>
-      </w:r>
-      <w:r>
-        <w:rPr>
-          <w:rStyle w:val="BookTitle"/>
-          <w:sz w:val="28"/>
-          <w:szCs w:val="28"/>
-        </w:rPr>
-        <w:t>Напишите свою “легкую” реализацию cv2.threshold() только для варианта THRESH_BINARY. Функция должна принимать значение threshold. Пусть maxVal по умолчанию всегда будет 255.</w:t>
+        <w:t>1. Напишите свою “легкую” реализацию cv2.threshold() только для варианта THRESH_BINARY. Функция должна принимать значение threshold. Пусть maxVal по умолчанию всегда будет 255.</w:t>
       </w:r>
     </w:p>
     <w:p>
@@ -837,7 +821,7 @@
             <wp:positionV relativeFrom="paragraph">
               <wp:posOffset>635</wp:posOffset>
             </wp:positionV>
-            <wp:extent cx="5490210" cy="2994660"/>
+            <wp:extent cx="4179570" cy="2279650"/>
             <wp:effectExtent l="0" t="0" r="0" b="0"/>
             <wp:wrapTopAndBottom/>
             <wp:docPr id="1" name="Image1" descr=""/>
@@ -862,7 +846,7 @@
                   <pic:spPr bwMode="auto">
                     <a:xfrm>
                       <a:off x="0" y="0"/>
-                      <a:ext cx="5490210" cy="2994660"/>
+                      <a:ext cx="4179570" cy="2279650"/>
                     </a:xfrm>
                     <a:prstGeom prst="rect">
                       <a:avLst/>
@@ -880,7 +864,15 @@
           <w:sz w:val="28"/>
           <w:szCs w:val="28"/>
         </w:rPr>
-        <w:t>Исходная картинка</w:t>
+        <w:t>И</w:t>
+      </w:r>
+      <w:r>
+        <w:rPr>
+          <w:rStyle w:val="BookTitle"/>
+          <w:sz w:val="28"/>
+          <w:szCs w:val="28"/>
+        </w:rPr>
+        <w:t>сходная картинка</w:t>
       </w:r>
     </w:p>
     <w:p>
@@ -909,7 +901,7 @@
             <wp:positionV relativeFrom="paragraph">
               <wp:posOffset>635</wp:posOffset>
             </wp:positionV>
-            <wp:extent cx="5821680" cy="3175000"/>
+            <wp:extent cx="4250055" cy="2317750"/>
             <wp:effectExtent l="0" t="0" r="0" b="0"/>
             <wp:wrapTopAndBottom/>
             <wp:docPr id="2" name="Image2" descr=""/>
@@ -934,7 +926,7 @@
                   <pic:spPr bwMode="auto">
                     <a:xfrm>
                       <a:off x="0" y="0"/>
-                      <a:ext cx="5821680" cy="3175000"/>
+                      <a:ext cx="4250055" cy="2317750"/>
                     </a:xfrm>
                     <a:prstGeom prst="rect">
                       <a:avLst/>
@@ -1052,6 +1044,8 @@
         <w:rPr>
           <w:rFonts w:ascii="monospace" w:hAnsi="monospace"/>
           <w:b w:val="false"/>
+          <w:b w:val="false"/>
+          <w:i w:val="false"/>
           <w:i w:val="false"/>
           <w:caps w:val="false"/>
           <w:smallCaps w:val="false"/>
@@ -1090,6 +1084,8 @@
         <w:rPr>
           <w:rFonts w:ascii="monospace" w:hAnsi="monospace"/>
           <w:b w:val="false"/>
+          <w:b w:val="false"/>
+          <w:i w:val="false"/>
           <w:i w:val="false"/>
           <w:caps w:val="false"/>
           <w:smallCaps w:val="false"/>
@@ -1214,6 +1210,8 @@
         <w:rPr>
           <w:rFonts w:ascii="monospace" w:hAnsi="monospace"/>
           <w:b w:val="false"/>
+          <w:b w:val="false"/>
+          <w:i w:val="false"/>
           <w:i w:val="false"/>
           <w:caps w:val="false"/>
           <w:smallCaps w:val="false"/>
@@ -1912,6 +1910,8 @@
         <w:rPr>
           <w:rFonts w:ascii="monospace" w:hAnsi="monospace"/>
           <w:b w:val="false"/>
+          <w:b w:val="false"/>
+          <w:i w:val="false"/>
           <w:i w:val="false"/>
           <w:caps w:val="false"/>
           <w:smallCaps w:val="false"/>
@@ -2053,6 +2053,8 @@
         <w:rPr>
           <w:rFonts w:ascii="monospace" w:hAnsi="monospace"/>
           <w:b w:val="false"/>
+          <w:b w:val="false"/>
+          <w:i w:val="false"/>
           <w:i w:val="false"/>
           <w:caps w:val="false"/>
           <w:smallCaps w:val="false"/>
@@ -2148,7 +2150,7 @@
       <w:pPr>
         <w:pStyle w:val="Normal"/>
         <w:spacing w:lineRule="auto" w:line="360"/>
-        <w:ind w:hanging="0"/>
+        <w:ind w:firstLine="709"/>
         <w:jc w:val="left"/>
         <w:rPr>
           <w:sz w:val="28"/>
@@ -2161,15 +2163,7 @@
           <w:sz w:val="28"/>
           <w:szCs w:val="28"/>
         </w:rPr>
-        <w:t xml:space="preserve">2. </w:t>
-      </w:r>
-      <w:r>
-        <w:rPr>
-          <w:rStyle w:val="BookTitle"/>
-          <w:sz w:val="28"/>
-          <w:szCs w:val="28"/>
-        </w:rPr>
-        <w:t>Примените на практике бинаризацию всех типов для следующих</w:t>
+        <w:t>Применение обработки для определения разметки на дороге</w:t>
       </w:r>
     </w:p>
     <w:p>
@@ -2189,7 +2183,7 @@
           <w:sz w:val="28"/>
           <w:szCs w:val="28"/>
         </w:rPr>
-        <w:t>изображений (нескольких каждого типа):</w:t>
+        <w:t>исходная картинка</w:t>
       </w:r>
     </w:p>
     <w:p>
@@ -2204,12 +2198,59 @@
         </w:rPr>
       </w:pPr>
       <w:r>
+        <w:drawing>
+          <wp:anchor behindDoc="0" distT="0" distB="0" distL="0" distR="0" simplePos="0" locked="0" layoutInCell="1" allowOverlap="1" relativeHeight="4">
+            <wp:simplePos x="0" y="0"/>
+            <wp:positionH relativeFrom="column">
+              <wp:align>center</wp:align>
+            </wp:positionH>
+            <wp:positionV relativeFrom="paragraph">
+              <wp:posOffset>635</wp:posOffset>
+            </wp:positionV>
+            <wp:extent cx="2491740" cy="1661160"/>
+            <wp:effectExtent l="0" t="0" r="0" b="0"/>
+            <wp:wrapTopAndBottom/>
+            <wp:docPr id="3" name="Image3" descr=""/>
+            <wp:cNvGraphicFramePr>
+              <a:graphicFrameLocks xmlns:a="http://schemas.openxmlformats.org/drawingml/2006/main" noChangeAspect="1"/>
+            </wp:cNvGraphicFramePr>
+            <a:graphic xmlns:a="http://schemas.openxmlformats.org/drawingml/2006/main">
+              <a:graphicData uri="http://schemas.openxmlformats.org/drawingml/2006/picture">
+                <pic:pic xmlns:pic="http://schemas.openxmlformats.org/drawingml/2006/picture">
+                  <pic:nvPicPr>
+                    <pic:cNvPr id="3" name="Image3" descr=""/>
+                    <pic:cNvPicPr>
+                      <a:picLocks noChangeAspect="1" noChangeArrowheads="1"/>
+                    </pic:cNvPicPr>
+                  </pic:nvPicPr>
+                  <pic:blipFill>
+                    <a:blip r:embed="rId6"/>
+                    <a:stretch>
+                      <a:fillRect/>
+                    </a:stretch>
+                  </pic:blipFill>
+                  <pic:spPr bwMode="auto">
+                    <a:xfrm>
+                      <a:off x="0" y="0"/>
+                      <a:ext cx="2491740" cy="1661160"/>
+                    </a:xfrm>
+                    <a:prstGeom prst="rect">
+                      <a:avLst/>
+                    </a:prstGeom>
+                  </pic:spPr>
+                </pic:pic>
+              </a:graphicData>
+            </a:graphic>
+          </wp:anchor>
+        </w:drawing>
+      </w:r>
+      <w:r>
         <w:rPr>
           <w:rStyle w:val="BookTitle"/>
           <w:sz w:val="28"/>
           <w:szCs w:val="28"/>
         </w:rPr>
-        <w:t>a) фото дорожной разметки белого цвета;</w:t>
+        <w:t>Своя реализация  THRESH_BINARY</w:t>
       </w:r>
     </w:p>
     <w:p>
@@ -2219,17 +2260,36 @@
         <w:ind w:firstLine="709"/>
         <w:jc w:val="left"/>
         <w:rPr>
-          <w:sz w:val="28"/>
-          <w:szCs w:val="28"/>
-        </w:rPr>
-      </w:pPr>
-      <w:r>
-        <w:rPr>
           <w:rStyle w:val="BookTitle"/>
           <w:sz w:val="28"/>
           <w:szCs w:val="28"/>
         </w:rPr>
-        <w:t>b) изображение отсканированного текстового документа;</w:t>
+      </w:pPr>
+      <w:r>
+        <w:rPr>
+          <w:sz w:val="28"/>
+          <w:szCs w:val="28"/>
+        </w:rPr>
+      </w:r>
+    </w:p>
+    <w:p>
+      <w:pPr>
+        <w:pStyle w:val="Normal"/>
+        <w:spacing w:lineRule="auto" w:line="360"/>
+        <w:ind w:hanging="0"/>
+        <w:jc w:val="left"/>
+        <w:rPr>
+          <w:sz w:val="28"/>
+          <w:szCs w:val="28"/>
+        </w:rPr>
+      </w:pPr>
+      <w:r>
+        <w:rPr>
+          <w:rStyle w:val="BookTitle"/>
+          <w:sz w:val="28"/>
+          <w:szCs w:val="28"/>
+        </w:rPr>
+        <w:t>2. Примените на практике бинаризацию всех типов для следующих</w:t>
       </w:r>
     </w:p>
     <w:p>
@@ -2249,7 +2309,7 @@
           <w:sz w:val="28"/>
           <w:szCs w:val="28"/>
         </w:rPr>
-        <w:t>c) фото написанного от руки или напечатанного текста.</w:t>
+        <w:t>изображений (нескольких каждого типа):</w:t>
       </w:r>
     </w:p>
     <w:p>
@@ -2269,7 +2329,7 @@
           <w:sz w:val="28"/>
           <w:szCs w:val="28"/>
         </w:rPr>
-        <w:t>Для каждого типа опишите, какой результат был получен, насколько</w:t>
+        <w:t>a) фото дорожной разметки белого цвета;</w:t>
       </w:r>
     </w:p>
     <w:p>
@@ -2289,7 +2349,7 @@
           <w:sz w:val="28"/>
           <w:szCs w:val="28"/>
         </w:rPr>
-        <w:t>конкретный тип пороговой фильтрации для него применим и почему.</w:t>
+        <w:t>b) изображение отсканированного текстового документа;</w:t>
       </w:r>
     </w:p>
     <w:p>
@@ -2299,6 +2359,66 @@
         <w:ind w:firstLine="709"/>
         <w:jc w:val="left"/>
         <w:rPr>
+          <w:sz w:val="28"/>
+          <w:szCs w:val="28"/>
+        </w:rPr>
+      </w:pPr>
+      <w:r>
+        <w:rPr>
+          <w:rStyle w:val="BookTitle"/>
+          <w:sz w:val="28"/>
+          <w:szCs w:val="28"/>
+        </w:rPr>
+        <w:t>c) фото написанного от руки или напечатанного текста.</w:t>
+      </w:r>
+    </w:p>
+    <w:p>
+      <w:pPr>
+        <w:pStyle w:val="Normal"/>
+        <w:spacing w:lineRule="auto" w:line="360"/>
+        <w:ind w:firstLine="709"/>
+        <w:jc w:val="left"/>
+        <w:rPr>
+          <w:sz w:val="28"/>
+          <w:szCs w:val="28"/>
+        </w:rPr>
+      </w:pPr>
+      <w:r>
+        <w:rPr>
+          <w:rStyle w:val="BookTitle"/>
+          <w:sz w:val="28"/>
+          <w:szCs w:val="28"/>
+        </w:rPr>
+        <w:t>Для каждого типа опишите, какой результат был получен, насколько</w:t>
+      </w:r>
+    </w:p>
+    <w:p>
+      <w:pPr>
+        <w:pStyle w:val="Normal"/>
+        <w:spacing w:lineRule="auto" w:line="360"/>
+        <w:ind w:firstLine="709"/>
+        <w:jc w:val="left"/>
+        <w:rPr>
+          <w:sz w:val="28"/>
+          <w:szCs w:val="28"/>
+        </w:rPr>
+      </w:pPr>
+      <w:r>
+        <w:rPr>
+          <w:rStyle w:val="BookTitle"/>
+          <w:sz w:val="28"/>
+          <w:szCs w:val="28"/>
+        </w:rPr>
+        <w:t>конкретный тип пороговой фильтрации для него применим и почему.</w:t>
+      </w:r>
+    </w:p>
+    <w:p>
+      <w:pPr>
+        <w:pStyle w:val="Normal"/>
+        <w:spacing w:lineRule="auto" w:line="360"/>
+        <w:ind w:firstLine="709"/>
+        <w:jc w:val="left"/>
+        <w:rPr>
           <w:rStyle w:val="BookTitle"/>
           <w:sz w:val="28"/>
           <w:szCs w:val="28"/>
@@ -2317,7 +2437,6 @@
           <w:type w:val="continuous"/>
           <w:pgSz w:w="11906" w:h="16838"/>
           <w:pgMar w:left="851" w:right="567" w:header="425" w:top="1134" w:footer="709" w:bottom="1134" w:gutter="0"/>
-          <w:pgNumType w:fmt="decimal"/>
           <w:formProt w:val="false"/>
           <w:textDirection w:val="lrTb"/>
           <w:docGrid w:type="default" w:linePitch="360" w:charSpace="0"/>
@@ -2504,6 +2623,27 @@
           <w:szCs w:val="28"/>
         </w:rPr>
         <w:t>модели.</w:t>
+      </w:r>
+    </w:p>
+    <w:p>
+      <w:pPr>
+        <w:sectPr>
+          <w:type w:val="continuous"/>
+          <w:pgSz w:w="11906" w:h="16838"/>
+          <w:pgMar w:left="851" w:right="567" w:header="425" w:top="1134" w:footer="709" w:bottom="1134" w:gutter="0"/>
+          <w:formProt w:val="false"/>
+          <w:textDirection w:val="lrTb"/>
+          <w:docGrid w:type="default" w:linePitch="360" w:charSpace="0"/>
+        </w:sectPr>
+      </w:pPr>
+    </w:p>
+    <w:p>
+      <w:pPr>
+        <w:pStyle w:val="Normal"/>
+        <w:rPr/>
+      </w:pPr>
+      <w:r>
+        <w:rPr/>
       </w:r>
     </w:p>
     <w:p>
@@ -2579,7 +2719,7 @@
     </w:r>
     <w:r>
       <w:rPr/>
-      <w:t>3</w:t>
+      <w:t>4</w:t>
     </w:r>
     <w:r>
       <w:rPr/>
